--- a/cwd/unit03/Session 3.2/notities.docx
+++ b/cwd/unit03/Session 3.2/notities.docx
@@ -391,105 +391,6 @@
       <w:r>
         <w:t xml:space="preserve"> en Vue</w:t>
       </w:r>
-    </w:p>
-    <w:p>
-      <w:pPr>
-        <w:pStyle w:val="Lijstalinea"/>
-        <w:numPr>
-          <w:ilvl w:val="0"/>
-          <w:numId w:val="1"/>
-        </w:numPr>
-        <w:tabs>
-          <w:tab w:val="left" w:pos="3885"/>
-        </w:tabs>
-      </w:pPr>
-    </w:p>
-    <w:p>
-      <w:pPr>
-        <w:pStyle w:val="Lijstalinea"/>
-        <w:numPr>
-          <w:ilvl w:val="0"/>
-          <w:numId w:val="1"/>
-        </w:numPr>
-        <w:tabs>
-          <w:tab w:val="left" w:pos="3885"/>
-        </w:tabs>
-      </w:pPr>
-    </w:p>
-    <w:p>
-      <w:pPr>
-        <w:pStyle w:val="Lijstalinea"/>
-        <w:numPr>
-          <w:ilvl w:val="0"/>
-          <w:numId w:val="1"/>
-        </w:numPr>
-        <w:tabs>
-          <w:tab w:val="left" w:pos="3885"/>
-        </w:tabs>
-      </w:pPr>
-    </w:p>
-    <w:p>
-      <w:pPr>
-        <w:pStyle w:val="Lijstalinea"/>
-        <w:numPr>
-          <w:ilvl w:val="0"/>
-          <w:numId w:val="1"/>
-        </w:numPr>
-        <w:tabs>
-          <w:tab w:val="left" w:pos="3885"/>
-        </w:tabs>
-      </w:pPr>
-    </w:p>
-    <w:p>
-      <w:pPr>
-        <w:pStyle w:val="Lijstalinea"/>
-        <w:numPr>
-          <w:ilvl w:val="0"/>
-          <w:numId w:val="1"/>
-        </w:numPr>
-        <w:tabs>
-          <w:tab w:val="left" w:pos="3885"/>
-        </w:tabs>
-      </w:pPr>
-    </w:p>
-    <w:p>
-      <w:pPr>
-        <w:pStyle w:val="Lijstalinea"/>
-        <w:numPr>
-          <w:ilvl w:val="0"/>
-          <w:numId w:val="1"/>
-        </w:numPr>
-        <w:tabs>
-          <w:tab w:val="left" w:pos="3885"/>
-        </w:tabs>
-      </w:pPr>
-    </w:p>
-    <w:p>
-      <w:pPr>
-        <w:pStyle w:val="Lijstalinea"/>
-        <w:numPr>
-          <w:ilvl w:val="0"/>
-          <w:numId w:val="1"/>
-        </w:numPr>
-        <w:tabs>
-          <w:tab w:val="left" w:pos="3885"/>
-        </w:tabs>
-      </w:pPr>
-      <w:r>
-        <w:t>S</w:t>
-      </w:r>
-    </w:p>
-    <w:p>
-      <w:pPr>
-        <w:pStyle w:val="Lijstalinea"/>
-        <w:numPr>
-          <w:ilvl w:val="0"/>
-          <w:numId w:val="1"/>
-        </w:numPr>
-        <w:tabs>
-          <w:tab w:val="left" w:pos="3885"/>
-        </w:tabs>
-      </w:pPr>
     </w:p>
     <w:p>
       <w:pPr>
@@ -597,63 +498,189 @@
       <w:r>
         <w:t>Toets:</w:t>
       </w:r>
-    </w:p>
-    <w:p>
-      <w:pPr>
-        <w:pStyle w:val="Lijstalinea"/>
-        <w:numPr>
-          <w:ilvl w:val="1"/>
-          <w:numId w:val="1"/>
-        </w:numPr>
-        <w:tabs>
-          <w:tab w:val="left" w:pos="3885"/>
-        </w:tabs>
-      </w:pPr>
-      <w:r>
-        <w:t xml:space="preserve">Default en </w:t>
-      </w:r>
-      <w:proofErr w:type="spellStart"/>
-      <w:r>
-        <w:t>named</w:t>
-      </w:r>
-      <w:proofErr w:type="spellEnd"/>
-      <w:r>
-        <w:t xml:space="preserve"> exports</w:t>
-      </w:r>
-    </w:p>
-    <w:p>
-      <w:pPr>
-        <w:pStyle w:val="Lijstalinea"/>
-        <w:numPr>
-          <w:ilvl w:val="1"/>
-          <w:numId w:val="1"/>
-        </w:numPr>
-        <w:tabs>
-          <w:tab w:val="left" w:pos="3885"/>
-        </w:tabs>
-      </w:pPr>
-      <w:proofErr w:type="spellStart"/>
-      <w:r>
-        <w:t>This</w:t>
-      </w:r>
-      <w:proofErr w:type="spellEnd"/>
-      <w:r>
-        <w:t xml:space="preserve"> binding</w:t>
-      </w:r>
-    </w:p>
-    <w:p>
-      <w:pPr>
-        <w:pStyle w:val="Lijstalinea"/>
-        <w:numPr>
-          <w:ilvl w:val="1"/>
-          <w:numId w:val="1"/>
-        </w:numPr>
-        <w:tabs>
-          <w:tab w:val="left" w:pos="3885"/>
-        </w:tabs>
-      </w:pPr>
       <w:bookmarkStart w:id="0" w:name="_GoBack"/>
       <w:bookmarkEnd w:id="0"/>
+    </w:p>
+    <w:p>
+      <w:pPr>
+        <w:pStyle w:val="Lijstalinea"/>
+        <w:numPr>
+          <w:ilvl w:val="1"/>
+          <w:numId w:val="1"/>
+        </w:numPr>
+        <w:tabs>
+          <w:tab w:val="left" w:pos="3885"/>
+        </w:tabs>
+      </w:pPr>
+      <w:r>
+        <w:t xml:space="preserve">Default en </w:t>
+      </w:r>
+      <w:proofErr w:type="spellStart"/>
+      <w:r>
+        <w:t>named</w:t>
+      </w:r>
+      <w:proofErr w:type="spellEnd"/>
+      <w:r>
+        <w:t xml:space="preserve"> exports</w:t>
+      </w:r>
+    </w:p>
+    <w:p>
+      <w:pPr>
+        <w:pStyle w:val="Lijstalinea"/>
+        <w:numPr>
+          <w:ilvl w:val="1"/>
+          <w:numId w:val="1"/>
+        </w:numPr>
+        <w:tabs>
+          <w:tab w:val="left" w:pos="3885"/>
+        </w:tabs>
+      </w:pPr>
+      <w:proofErr w:type="spellStart"/>
+      <w:r>
+        <w:t>This</w:t>
+      </w:r>
+      <w:proofErr w:type="spellEnd"/>
+      <w:r>
+        <w:t xml:space="preserve"> binding</w:t>
+      </w:r>
+    </w:p>
+    <w:p>
+      <w:pPr>
+        <w:pStyle w:val="Lijstalinea"/>
+        <w:numPr>
+          <w:ilvl w:val="1"/>
+          <w:numId w:val="1"/>
+        </w:numPr>
+        <w:tabs>
+          <w:tab w:val="left" w:pos="3885"/>
+        </w:tabs>
+      </w:pPr>
+      <w:r>
+        <w:t xml:space="preserve">Update met renderen (State en </w:t>
+      </w:r>
+      <w:proofErr w:type="spellStart"/>
+      <w:r>
+        <w:t>props</w:t>
+      </w:r>
+      <w:proofErr w:type="spellEnd"/>
+      <w:r>
+        <w:t>)</w:t>
+      </w:r>
+    </w:p>
+    <w:p>
+      <w:pPr>
+        <w:pStyle w:val="Lijstalinea"/>
+        <w:numPr>
+          <w:ilvl w:val="1"/>
+          <w:numId w:val="1"/>
+        </w:numPr>
+        <w:tabs>
+          <w:tab w:val="left" w:pos="3885"/>
+        </w:tabs>
+      </w:pPr>
+      <w:r>
+        <w:t xml:space="preserve">State en </w:t>
+      </w:r>
+      <w:proofErr w:type="spellStart"/>
+      <w:r>
+        <w:t>lifecycle</w:t>
+      </w:r>
+      <w:proofErr w:type="spellEnd"/>
+    </w:p>
+    <w:p>
+      <w:pPr>
+        <w:pStyle w:val="Lijstalinea"/>
+        <w:numPr>
+          <w:ilvl w:val="1"/>
+          <w:numId w:val="1"/>
+        </w:numPr>
+        <w:tabs>
+          <w:tab w:val="left" w:pos="3885"/>
+        </w:tabs>
+      </w:pPr>
+      <w:r>
+        <w:t xml:space="preserve">List en </w:t>
+      </w:r>
+      <w:proofErr w:type="spellStart"/>
+      <w:r>
+        <w:t>keys</w:t>
+      </w:r>
+      <w:proofErr w:type="spellEnd"/>
+    </w:p>
+    <w:p>
+      <w:pPr>
+        <w:pStyle w:val="Lijstalinea"/>
+        <w:numPr>
+          <w:ilvl w:val="1"/>
+          <w:numId w:val="1"/>
+        </w:numPr>
+        <w:tabs>
+          <w:tab w:val="left" w:pos="3885"/>
+        </w:tabs>
+      </w:pPr>
+      <w:proofErr w:type="spellStart"/>
+      <w:r>
+        <w:t>Imports</w:t>
+      </w:r>
+      <w:proofErr w:type="spellEnd"/>
+      <w:r>
+        <w:t xml:space="preserve"> van modules</w:t>
+      </w:r>
+    </w:p>
+    <w:p>
+      <w:pPr>
+        <w:pStyle w:val="Lijstalinea"/>
+        <w:numPr>
+          <w:ilvl w:val="1"/>
+          <w:numId w:val="1"/>
+        </w:numPr>
+        <w:tabs>
+          <w:tab w:val="left" w:pos="3885"/>
+        </w:tabs>
+      </w:pPr>
+      <w:r>
+        <w:t xml:space="preserve">Functie notaties en </w:t>
+      </w:r>
+      <w:proofErr w:type="spellStart"/>
+      <w:r>
+        <w:t>arrow</w:t>
+      </w:r>
+      <w:proofErr w:type="spellEnd"/>
+      <w:r>
+        <w:t xml:space="preserve"> notaties</w:t>
+      </w:r>
+    </w:p>
+    <w:p>
+      <w:pPr>
+        <w:pStyle w:val="Lijstalinea"/>
+        <w:numPr>
+          <w:ilvl w:val="1"/>
+          <w:numId w:val="1"/>
+        </w:numPr>
+        <w:tabs>
+          <w:tab w:val="left" w:pos="3885"/>
+        </w:tabs>
+      </w:pPr>
+      <w:proofErr w:type="spellStart"/>
+      <w:r>
+        <w:t>Functional</w:t>
+      </w:r>
+      <w:proofErr w:type="spellEnd"/>
+      <w:r>
+        <w:t xml:space="preserve"> en class component(verschil?)</w:t>
+      </w:r>
+    </w:p>
+    <w:p>
+      <w:pPr>
+        <w:pStyle w:val="Lijstalinea"/>
+        <w:numPr>
+          <w:ilvl w:val="1"/>
+          <w:numId w:val="1"/>
+        </w:numPr>
+        <w:tabs>
+          <w:tab w:val="left" w:pos="3885"/>
+        </w:tabs>
+      </w:pPr>
     </w:p>
     <w:p>
       <w:pPr>
@@ -920,6 +947,7 @@
     <w:lsdException w:name="HTML Sample" w:semiHidden="1" w:unhideWhenUsed="1"/>
     <w:lsdException w:name="HTML Typewriter" w:semiHidden="1" w:unhideWhenUsed="1"/>
     <w:lsdException w:name="HTML Variable" w:semiHidden="1" w:unhideWhenUsed="1"/>
+    <w:lsdException w:name="Normal Table" w:semiHidden="1" w:unhideWhenUsed="1"/>
     <w:lsdException w:name="annotation subject" w:semiHidden="1" w:unhideWhenUsed="1"/>
     <w:lsdException w:name="No List" w:semiHidden="1" w:unhideWhenUsed="1"/>
     <w:lsdException w:name="Outline List 1" w:semiHidden="1" w:unhideWhenUsed="1"/>
@@ -966,8 +994,10 @@
     <w:lsdException w:name="Table Subtle 2" w:semiHidden="1" w:unhideWhenUsed="1"/>
     <w:lsdException w:name="Table Web 1" w:semiHidden="1" w:unhideWhenUsed="1"/>
     <w:lsdException w:name="Table Web 2" w:semiHidden="1" w:unhideWhenUsed="1"/>
+    <w:lsdException w:name="Table Web 3" w:semiHidden="1" w:unhideWhenUsed="1"/>
     <w:lsdException w:name="Balloon Text" w:semiHidden="1" w:unhideWhenUsed="1"/>
     <w:lsdException w:name="Table Grid" w:uiPriority="39"/>
+    <w:lsdException w:name="Table Theme" w:semiHidden="1" w:unhideWhenUsed="1"/>
     <w:lsdException w:name="Placeholder Text" w:semiHidden="1"/>
     <w:lsdException w:name="No Spacing" w:uiPriority="1" w:qFormat="1"/>
     <w:lsdException w:name="Light Shading" w:uiPriority="60"/>
